--- a/administracao-de-banco-de-dados/estudo-caso-bd/estudo-caso.docx
+++ b/administracao-de-banco-de-dados/estudo-caso-bd/estudo-caso.docx
@@ -1191,8 +1191,6 @@
           <w:szCs w:val="32"/>
         </w:rPr>
       </w:pPr>
-      <w:bookmarkStart w:id="0" w:name="_GoBack"/>
-      <w:bookmarkEnd w:id="0"/>
       <w:r>
         <w:rPr>
           <w:rFonts w:hint="default" w:asciiTheme="minorAscii"/>
@@ -2080,7 +2078,27 @@
           <w:sz w:val="24"/>
           <w:szCs w:val="24"/>
         </w:rPr>
-        <w:t xml:space="preserve">Esses campos são de suma importância para um cadastro de usuário, pois serão essas informação que identificarão cada usuário como único (principalmente o CPF). </w:t>
+        <w:t>Esses campos são de suma importância para um cadastro de usuário, pois serão essas informação que identificarão cada usuário como único (principalmente o CPF</w:t>
+      </w:r>
+      <w:r>
+        <w:rPr>
+          <w:rFonts w:hint="default" w:asciiTheme="minorAscii"/>
+          <w:b w:val="0"/>
+          <w:bCs w:val="0"/>
+          <w:sz w:val="24"/>
+          <w:szCs w:val="24"/>
+        </w:rPr>
+        <w:t xml:space="preserve"> e e-mail</w:t>
+      </w:r>
+      <w:r>
+        <w:rPr>
+          <w:rFonts w:hint="default" w:asciiTheme="minorAscii"/>
+          <w:b w:val="0"/>
+          <w:bCs w:val="0"/>
+          <w:sz w:val="24"/>
+          <w:szCs w:val="24"/>
+        </w:rPr>
+        <w:t xml:space="preserve">). </w:t>
       </w:r>
     </w:p>
     <w:p>
@@ -3449,6 +3467,8 @@
           <w:rFonts w:hint="default" w:asciiTheme="minorAscii"/>
           <w:b w:val="0"/>
           <w:bCs w:val="0"/>
+          <w:i/>
+          <w:iCs/>
           <w:sz w:val="24"/>
           <w:szCs w:val="24"/>
         </w:rPr>
@@ -3463,6 +3483,356 @@
         </w:rPr>
         <w:t>O mesmo tipo de consulta utilizada anteriormente, poderá ser utilizada nessa tela de detalhamento do produto.</w:t>
       </w:r>
+      <w:r>
+        <w:rPr>
+          <w:rFonts w:hint="default" w:asciiTheme="minorAscii"/>
+          <w:b w:val="0"/>
+          <w:bCs w:val="0"/>
+          <w:sz w:val="24"/>
+          <w:szCs w:val="24"/>
+        </w:rPr>
+        <w:t xml:space="preserve"> Ou então, a mesma consulta utilizando a cláusula </w:t>
+      </w:r>
+      <w:r>
+        <w:rPr>
+          <w:rFonts w:hint="default" w:asciiTheme="minorAscii"/>
+          <w:b w:val="0"/>
+          <w:bCs w:val="0"/>
+          <w:i/>
+          <w:iCs/>
+          <w:sz w:val="24"/>
+          <w:szCs w:val="24"/>
+        </w:rPr>
+        <w:t>WHERE.</w:t>
+      </w:r>
+    </w:p>
+    <w:p>
+      <w:pPr>
+        <w:numPr>
+          <w:ilvl w:val="0"/>
+          <w:numId w:val="0"/>
+        </w:numPr>
+        <w:ind w:firstLine="420" w:firstLineChars="0"/>
+        <w:jc w:val="both"/>
+        <w:rPr>
+          <w:rFonts w:hint="default" w:asciiTheme="minorAscii"/>
+          <w:b w:val="0"/>
+          <w:bCs w:val="0"/>
+          <w:i/>
+          <w:iCs/>
+          <w:sz w:val="24"/>
+          <w:szCs w:val="24"/>
+        </w:rPr>
+      </w:pPr>
+      <w:bookmarkStart w:id="0" w:name="_GoBack"/>
+      <w:bookmarkEnd w:id="0"/>
+    </w:p>
+    <w:p>
+      <w:pPr>
+        <w:numPr>
+          <w:ilvl w:val="0"/>
+          <w:numId w:val="0"/>
+        </w:numPr>
+        <w:jc w:val="left"/>
+        <w:rPr>
+          <w:rFonts w:hint="default" w:asciiTheme="minorAscii"/>
+          <w:b w:val="0"/>
+          <w:bCs w:val="0"/>
+          <w:i w:val="0"/>
+          <w:iCs w:val="0"/>
+          <w:sz w:val="16"/>
+          <w:szCs w:val="16"/>
+          <w:highlight w:val="none"/>
+          <w:vertAlign w:val="baseline"/>
+        </w:rPr>
+      </w:pPr>
+    </w:p>
+    <w:p>
+      <w:pPr>
+        <w:numPr>
+          <w:ilvl w:val="0"/>
+          <w:numId w:val="0"/>
+        </w:numPr>
+        <w:jc w:val="left"/>
+        <w:rPr>
+          <w:rFonts w:hint="default" w:asciiTheme="minorAscii"/>
+          <w:b w:val="0"/>
+          <w:bCs w:val="0"/>
+          <w:i w:val="0"/>
+          <w:iCs w:val="0"/>
+          <w:sz w:val="16"/>
+          <w:szCs w:val="16"/>
+          <w:highlight w:val="none"/>
+          <w:vertAlign w:val="baseline"/>
+        </w:rPr>
+      </w:pPr>
+      <w:r>
+        <w:rPr>
+          <w:rFonts w:hint="default" w:asciiTheme="minorAscii"/>
+          <w:b w:val="0"/>
+          <w:bCs w:val="0"/>
+          <w:i w:val="0"/>
+          <w:iCs w:val="0"/>
+          <w:sz w:val="16"/>
+          <w:szCs w:val="16"/>
+          <w:highlight w:val="none"/>
+          <w:vertAlign w:val="baseline"/>
+        </w:rPr>
+        <w:t xml:space="preserve">SELECT </w:t>
+      </w:r>
+      <w:r>
+        <w:rPr>
+          <w:rFonts w:hint="default" w:asciiTheme="minorAscii"/>
+          <w:b w:val="0"/>
+          <w:bCs w:val="0"/>
+          <w:i w:val="0"/>
+          <w:iCs w:val="0"/>
+          <w:sz w:val="16"/>
+          <w:szCs w:val="16"/>
+          <w:highlight w:val="none"/>
+          <w:vertAlign w:val="baseline"/>
+        </w:rPr>
+        <w:tab/>
+      </w:r>
+      <w:r>
+        <w:rPr>
+          <w:rFonts w:hint="default" w:asciiTheme="minorAscii"/>
+          <w:b w:val="0"/>
+          <w:bCs w:val="0"/>
+          <w:i w:val="0"/>
+          <w:iCs w:val="0"/>
+          <w:sz w:val="16"/>
+          <w:szCs w:val="16"/>
+          <w:highlight w:val="none"/>
+          <w:vertAlign w:val="baseline"/>
+        </w:rPr>
+        <w:t>T1.NM_PRODUTO,</w:t>
+      </w:r>
+    </w:p>
+    <w:p>
+      <w:pPr>
+        <w:numPr>
+          <w:ilvl w:val="0"/>
+          <w:numId w:val="0"/>
+        </w:numPr>
+        <w:ind w:left="420" w:leftChars="0" w:firstLine="420" w:firstLineChars="0"/>
+        <w:jc w:val="left"/>
+        <w:rPr>
+          <w:rFonts w:hint="default" w:asciiTheme="minorAscii"/>
+          <w:b w:val="0"/>
+          <w:bCs w:val="0"/>
+          <w:i w:val="0"/>
+          <w:iCs w:val="0"/>
+          <w:sz w:val="16"/>
+          <w:szCs w:val="16"/>
+          <w:highlight w:val="none"/>
+          <w:vertAlign w:val="baseline"/>
+        </w:rPr>
+      </w:pPr>
+      <w:r>
+        <w:rPr>
+          <w:rFonts w:hint="default" w:asciiTheme="minorAscii"/>
+          <w:b w:val="0"/>
+          <w:bCs w:val="0"/>
+          <w:i w:val="0"/>
+          <w:iCs w:val="0"/>
+          <w:sz w:val="16"/>
+          <w:szCs w:val="16"/>
+          <w:highlight w:val="none"/>
+          <w:vertAlign w:val="baseline"/>
+        </w:rPr>
+        <w:t>T1.NU_PRECO,</w:t>
+      </w:r>
+    </w:p>
+    <w:p>
+      <w:pPr>
+        <w:numPr>
+          <w:ilvl w:val="0"/>
+          <w:numId w:val="0"/>
+        </w:numPr>
+        <w:ind w:left="420" w:leftChars="0" w:firstLine="420" w:firstLineChars="0"/>
+        <w:jc w:val="left"/>
+        <w:rPr>
+          <w:rFonts w:hint="default" w:asciiTheme="minorAscii"/>
+          <w:b w:val="0"/>
+          <w:bCs w:val="0"/>
+          <w:i w:val="0"/>
+          <w:iCs w:val="0"/>
+          <w:sz w:val="16"/>
+          <w:szCs w:val="16"/>
+          <w:highlight w:val="none"/>
+          <w:vertAlign w:val="baseline"/>
+        </w:rPr>
+      </w:pPr>
+      <w:r>
+        <w:rPr>
+          <w:rFonts w:hint="default" w:asciiTheme="minorAscii"/>
+          <w:b w:val="0"/>
+          <w:bCs w:val="0"/>
+          <w:i w:val="0"/>
+          <w:iCs w:val="0"/>
+          <w:sz w:val="16"/>
+          <w:szCs w:val="16"/>
+          <w:highlight w:val="none"/>
+          <w:vertAlign w:val="baseline"/>
+        </w:rPr>
+        <w:t>T2.NM_TIPO_PRODUTO</w:t>
+      </w:r>
+    </w:p>
+    <w:p>
+      <w:pPr>
+        <w:numPr>
+          <w:ilvl w:val="0"/>
+          <w:numId w:val="0"/>
+        </w:numPr>
+        <w:jc w:val="left"/>
+        <w:rPr>
+          <w:rFonts w:hint="default" w:asciiTheme="minorAscii"/>
+          <w:b w:val="0"/>
+          <w:bCs w:val="0"/>
+          <w:i w:val="0"/>
+          <w:iCs w:val="0"/>
+          <w:sz w:val="16"/>
+          <w:szCs w:val="16"/>
+          <w:highlight w:val="none"/>
+          <w:vertAlign w:val="baseline"/>
+        </w:rPr>
+      </w:pPr>
+      <w:r>
+        <w:rPr>
+          <w:rFonts w:hint="default" w:asciiTheme="minorAscii"/>
+          <w:b w:val="0"/>
+          <w:bCs w:val="0"/>
+          <w:i w:val="0"/>
+          <w:iCs w:val="0"/>
+          <w:sz w:val="16"/>
+          <w:szCs w:val="16"/>
+          <w:highlight w:val="none"/>
+          <w:vertAlign w:val="baseline"/>
+        </w:rPr>
+        <w:t>FROM AMAZON.PRODUTO AS T1</w:t>
+      </w:r>
+    </w:p>
+    <w:p>
+      <w:pPr>
+        <w:numPr>
+          <w:ilvl w:val="0"/>
+          <w:numId w:val="0"/>
+        </w:numPr>
+        <w:jc w:val="left"/>
+        <w:rPr>
+          <w:rFonts w:hint="default" w:asciiTheme="minorAscii"/>
+          <w:b w:val="0"/>
+          <w:bCs w:val="0"/>
+          <w:i w:val="0"/>
+          <w:iCs w:val="0"/>
+          <w:sz w:val="16"/>
+          <w:szCs w:val="16"/>
+          <w:highlight w:val="none"/>
+          <w:vertAlign w:val="baseline"/>
+        </w:rPr>
+      </w:pPr>
+      <w:r>
+        <w:rPr>
+          <w:rFonts w:hint="default" w:asciiTheme="minorAscii"/>
+          <w:b w:val="0"/>
+          <w:bCs w:val="0"/>
+          <w:i w:val="0"/>
+          <w:iCs w:val="0"/>
+          <w:sz w:val="16"/>
+          <w:szCs w:val="16"/>
+          <w:highlight w:val="none"/>
+          <w:vertAlign w:val="baseline"/>
+        </w:rPr>
+        <w:t>LEFT JOIN AMAZON.TIPO_PRODUTO AS T2 ON T1.ID_TIPO_PRODUTO = T2.ID_TIPO_PRODUTO</w:t>
+      </w:r>
+    </w:p>
+    <w:p>
+      <w:pPr>
+        <w:numPr>
+          <w:ilvl w:val="0"/>
+          <w:numId w:val="0"/>
+        </w:numPr>
+        <w:jc w:val="left"/>
+        <w:rPr>
+          <w:rFonts w:hint="default" w:asciiTheme="minorAscii"/>
+          <w:b w:val="0"/>
+          <w:bCs w:val="0"/>
+          <w:i w:val="0"/>
+          <w:iCs w:val="0"/>
+          <w:sz w:val="16"/>
+          <w:szCs w:val="16"/>
+          <w:highlight w:val="none"/>
+          <w:vertAlign w:val="baseline"/>
+        </w:rPr>
+      </w:pPr>
+      <w:r>
+        <w:rPr>
+          <w:rFonts w:hint="default" w:asciiTheme="minorAscii"/>
+          <w:b w:val="0"/>
+          <w:bCs w:val="0"/>
+          <w:i w:val="0"/>
+          <w:iCs w:val="0"/>
+          <w:sz w:val="16"/>
+          <w:szCs w:val="16"/>
+          <w:highlight w:val="none"/>
+          <w:vertAlign w:val="baseline"/>
+        </w:rPr>
+        <w:t xml:space="preserve">WHERE UPPER(T1.NM_PRODUTO) = “O GENE EGOÍSTA” </w:t>
+      </w:r>
+      <w:r>
+        <w:rPr>
+          <w:rFonts w:hint="default" w:asciiTheme="minorAscii"/>
+          <w:b w:val="0"/>
+          <w:bCs w:val="0"/>
+          <w:i w:val="0"/>
+          <w:iCs w:val="0"/>
+          <w:sz w:val="16"/>
+          <w:szCs w:val="16"/>
+          <w:highlight w:val="none"/>
+          <w:vertAlign w:val="baseline"/>
+        </w:rPr>
+        <w:t>;</w:t>
+      </w:r>
+    </w:p>
+    <w:p>
+      <w:pPr>
+        <w:numPr>
+          <w:ilvl w:val="0"/>
+          <w:numId w:val="0"/>
+        </w:numPr>
+        <w:jc w:val="left"/>
+        <w:rPr>
+          <w:rFonts w:hint="default" w:asciiTheme="minorAscii"/>
+          <w:b w:val="0"/>
+          <w:bCs w:val="0"/>
+          <w:i w:val="0"/>
+          <w:iCs w:val="0"/>
+          <w:sz w:val="16"/>
+          <w:szCs w:val="16"/>
+          <w:highlight w:val="none"/>
+          <w:vertAlign w:val="baseline"/>
+        </w:rPr>
+      </w:pPr>
+    </w:p>
+    <w:p>
+      <w:pPr>
+        <w:numPr>
+          <w:ilvl w:val="0"/>
+          <w:numId w:val="0"/>
+        </w:numPr>
+        <w:ind w:firstLine="420" w:firstLineChars="0"/>
+        <w:jc w:val="both"/>
+        <w:rPr>
+          <w:rFonts w:hint="default" w:asciiTheme="minorAscii"/>
+          <w:b w:val="0"/>
+          <w:bCs w:val="0"/>
+          <w:i/>
+          <w:iCs/>
+          <w:sz w:val="24"/>
+          <w:szCs w:val="24"/>
+        </w:rPr>
+      </w:pPr>
     </w:p>
     <w:p>
       <w:pPr>
